--- a/Module-13.docx
+++ b/Module-13.docx
@@ -102,19 +102,10 @@
       </w:pPr>
       <w:r>
         <w:rPr>
-          <w:b/>
-          <w:bCs/>
-          <w:sz w:val="28"/>
-          <w:szCs w:val="28"/>
-        </w:rPr>
-        <w:t>Block unauthorized access</w:t>
-      </w:r>
-      <w:r>
-        <w:rPr>
-          <w:sz w:val="28"/>
-          <w:szCs w:val="28"/>
-        </w:rPr>
-        <w:t xml:space="preserve"> while allowing legitimate traffic.</w:t>
+          <w:sz w:val="28"/>
+          <w:szCs w:val="28"/>
+        </w:rPr>
+        <w:t>Block unauthorized access while allowing legitimate traffic.</w:t>
       </w:r>
     </w:p>
     <w:p>
@@ -130,19 +121,10 @@
       </w:pPr>
       <w:r>
         <w:rPr>
-          <w:b/>
-          <w:bCs/>
-          <w:sz w:val="28"/>
-          <w:szCs w:val="28"/>
-        </w:rPr>
-        <w:t>Protect the server from network attacks</w:t>
-      </w:r>
-      <w:r>
-        <w:rPr>
-          <w:sz w:val="28"/>
-          <w:szCs w:val="28"/>
-        </w:rPr>
-        <w:t xml:space="preserve"> like malware and hacking attempts.</w:t>
+          <w:sz w:val="28"/>
+          <w:szCs w:val="28"/>
+        </w:rPr>
+        <w:t>Protect the server from network attacks like malware and hacking attempts.</w:t>
       </w:r>
     </w:p>
     <w:p>
@@ -158,8 +140,6 @@
       </w:pPr>
       <w:r>
         <w:rPr>
-          <w:b/>
-          <w:bCs/>
           <w:sz w:val="28"/>
           <w:szCs w:val="28"/>
         </w:rPr>
@@ -170,7 +150,7 @@
           <w:sz w:val="28"/>
           <w:szCs w:val="28"/>
         </w:rPr>
-        <w:t xml:space="preserve"> (IP address, port, or application).</w:t>
+        <w:t>.</w:t>
       </w:r>
     </w:p>
     <w:p>
@@ -186,19 +166,17 @@
       </w:pPr>
       <w:r>
         <w:rPr>
-          <w:b/>
-          <w:bCs/>
-          <w:sz w:val="28"/>
-          <w:szCs w:val="28"/>
-        </w:rPr>
-        <w:t>Improve network security</w:t>
-      </w:r>
-      <w:r>
-        <w:rPr>
-          <w:sz w:val="28"/>
-          <w:szCs w:val="28"/>
-        </w:rPr>
-        <w:t xml:space="preserve"> by defining firewall policies for different profiles (Domain, Private, Public).</w:t>
+          <w:sz w:val="28"/>
+          <w:szCs w:val="28"/>
+        </w:rPr>
+        <w:t>Improve network security by defining firewall policies for different profiles</w:t>
+      </w:r>
+      <w:r>
+        <w:rPr>
+          <w:sz w:val="28"/>
+          <w:szCs w:val="28"/>
+        </w:rPr>
+        <w:t>.</w:t>
       </w:r>
     </w:p>
     <w:p>
@@ -222,79 +200,112 @@
     </w:p>
     <w:p>
       <w:pPr>
-        <w:rPr>
-          <w:sz w:val="28"/>
-          <w:szCs w:val="28"/>
-        </w:rPr>
-      </w:pPr>
-      <w:r>
-        <w:rPr>
-          <w:b/>
-          <w:bCs/>
-          <w:sz w:val="28"/>
-          <w:szCs w:val="28"/>
-        </w:rPr>
-        <w:t>Step 1: Open Windows Firewall</w:t>
-      </w:r>
-    </w:p>
-    <w:p>
-      <w:pPr>
-        <w:numPr>
-          <w:ilvl w:val="0"/>
-          <w:numId w:val="19"/>
-        </w:numPr>
-        <w:rPr>
-          <w:sz w:val="28"/>
-          <w:szCs w:val="28"/>
-        </w:rPr>
-      </w:pPr>
-      <w:r>
-        <w:rPr>
-          <w:sz w:val="28"/>
-          <w:szCs w:val="28"/>
-        </w:rPr>
-        <w:t xml:space="preserve">Open </w:t>
-      </w:r>
-      <w:r>
-        <w:rPr>
-          <w:b/>
-          <w:bCs/>
-          <w:sz w:val="28"/>
-          <w:szCs w:val="28"/>
-        </w:rPr>
-        <w:t>Server Manager</w:t>
-      </w:r>
-      <w:r>
-        <w:rPr>
-          <w:sz w:val="28"/>
-          <w:szCs w:val="28"/>
-        </w:rPr>
-        <w:t xml:space="preserve"> &gt; Click </w:t>
-      </w:r>
-      <w:r>
-        <w:rPr>
-          <w:b/>
-          <w:bCs/>
-          <w:sz w:val="28"/>
-          <w:szCs w:val="28"/>
-        </w:rPr>
-        <w:t>Tools</w:t>
-      </w:r>
-      <w:r>
-        <w:rPr>
-          <w:sz w:val="28"/>
-          <w:szCs w:val="28"/>
-        </w:rPr>
-        <w:t xml:space="preserve"> &gt; Select </w:t>
-      </w:r>
-      <w:r>
-        <w:rPr>
-          <w:b/>
-          <w:bCs/>
-          <w:sz w:val="28"/>
-          <w:szCs w:val="28"/>
-        </w:rPr>
-        <w:t>Windows Defender Firewall with Advanced Security</w:t>
+        <w:ind w:left="360"/>
+        <w:rPr>
+          <w:sz w:val="28"/>
+          <w:szCs w:val="28"/>
+        </w:rPr>
+      </w:pPr>
+      <w:r>
+        <w:rPr>
+          <w:b/>
+          <w:bCs/>
+          <w:sz w:val="28"/>
+          <w:szCs w:val="28"/>
+        </w:rPr>
+        <w:t>Open Windows Firewal</w:t>
+      </w:r>
+      <w:r>
+        <w:rPr>
+          <w:b/>
+          <w:bCs/>
+          <w:sz w:val="28"/>
+          <w:szCs w:val="28"/>
+        </w:rPr>
+        <w:t>l</w:t>
+      </w:r>
+    </w:p>
+    <w:p>
+      <w:pPr>
+        <w:ind w:left="360"/>
+        <w:rPr>
+          <w:sz w:val="28"/>
+          <w:szCs w:val="28"/>
+        </w:rPr>
+      </w:pPr>
+      <w:r>
+        <w:rPr>
+          <w:sz w:val="28"/>
+          <w:szCs w:val="28"/>
+        </w:rPr>
+        <w:t>1.</w:t>
+      </w:r>
+      <w:r>
+        <w:rPr>
+          <w:sz w:val="28"/>
+          <w:szCs w:val="28"/>
+        </w:rPr>
+        <w:t xml:space="preserve">Open Server Manager &gt; Click Tools &gt; Select Windows Defender Firewall </w:t>
+      </w:r>
+      <w:r>
+        <w:rPr>
+          <w:sz w:val="28"/>
+          <w:szCs w:val="28"/>
+        </w:rPr>
+        <w:t xml:space="preserve">     </w:t>
+      </w:r>
+      <w:r>
+        <w:rPr>
+          <w:sz w:val="28"/>
+          <w:szCs w:val="28"/>
+        </w:rPr>
+        <w:t>with Advanced Security.</w:t>
+      </w:r>
+    </w:p>
+    <w:p>
+      <w:pPr>
+        <w:ind w:left="360"/>
+        <w:rPr>
+          <w:sz w:val="28"/>
+          <w:szCs w:val="28"/>
+        </w:rPr>
+      </w:pPr>
+      <w:r>
+        <w:rPr>
+          <w:sz w:val="28"/>
+          <w:szCs w:val="28"/>
+        </w:rPr>
+        <w:t xml:space="preserve">2. </w:t>
+      </w:r>
+      <w:r>
+        <w:rPr>
+          <w:sz w:val="28"/>
+          <w:szCs w:val="28"/>
+        </w:rPr>
+        <w:t xml:space="preserve">Click Inbound Rules or Outbound Rules </w:t>
+      </w:r>
+    </w:p>
+    <w:p>
+      <w:pPr>
+        <w:ind w:left="360"/>
+        <w:rPr>
+          <w:sz w:val="28"/>
+          <w:szCs w:val="28"/>
+        </w:rPr>
+      </w:pPr>
+      <w:r>
+        <w:rPr>
+          <w:sz w:val="28"/>
+          <w:szCs w:val="28"/>
+        </w:rPr>
+        <w:t xml:space="preserve">3. </w:t>
+      </w:r>
+      <w:r>
+        <w:rPr>
+          <w:sz w:val="28"/>
+          <w:szCs w:val="28"/>
+        </w:rPr>
+        <w:t>Click New Rule, select Rule Type</w:t>
       </w:r>
       <w:r>
         <w:rPr>
@@ -313,670 +324,138 @@
       </w:pPr>
       <w:r>
         <w:rPr>
-          <w:b/>
-          <w:bCs/>
-          <w:sz w:val="28"/>
-          <w:szCs w:val="28"/>
-        </w:rPr>
-        <w:t>Step 2: Configure Inbound and Outbound Rules</w:t>
-      </w:r>
-    </w:p>
-    <w:p>
-      <w:pPr>
-        <w:numPr>
-          <w:ilvl w:val="0"/>
-          <w:numId w:val="20"/>
-        </w:numPr>
-        <w:rPr>
-          <w:sz w:val="28"/>
-          <w:szCs w:val="28"/>
-        </w:rPr>
-      </w:pPr>
-      <w:r>
-        <w:rPr>
-          <w:sz w:val="28"/>
-          <w:szCs w:val="28"/>
-        </w:rPr>
-        <w:t xml:space="preserve">Click </w:t>
-      </w:r>
-      <w:r>
-        <w:rPr>
-          <w:b/>
-          <w:bCs/>
-          <w:sz w:val="28"/>
-          <w:szCs w:val="28"/>
-        </w:rPr>
-        <w:t>Inbound Rules</w:t>
-      </w:r>
-      <w:r>
-        <w:rPr>
-          <w:sz w:val="28"/>
-          <w:szCs w:val="28"/>
-        </w:rPr>
-        <w:t xml:space="preserve"> (to control incoming traffic) or </w:t>
-      </w:r>
-      <w:r>
-        <w:rPr>
-          <w:b/>
-          <w:bCs/>
-          <w:sz w:val="28"/>
-          <w:szCs w:val="28"/>
-        </w:rPr>
-        <w:t>Outbound Rules</w:t>
-      </w:r>
-      <w:r>
-        <w:rPr>
-          <w:sz w:val="28"/>
-          <w:szCs w:val="28"/>
-        </w:rPr>
-        <w:t xml:space="preserve"> (to control outgoing traffic).</w:t>
-      </w:r>
-    </w:p>
-    <w:p>
-      <w:pPr>
-        <w:numPr>
-          <w:ilvl w:val="0"/>
-          <w:numId w:val="20"/>
-        </w:numPr>
-        <w:rPr>
-          <w:sz w:val="28"/>
-          <w:szCs w:val="28"/>
-        </w:rPr>
-      </w:pPr>
-      <w:r>
-        <w:rPr>
-          <w:sz w:val="28"/>
-          <w:szCs w:val="28"/>
-        </w:rPr>
-        <w:t xml:space="preserve">Click </w:t>
-      </w:r>
-      <w:r>
-        <w:rPr>
-          <w:b/>
-          <w:bCs/>
-          <w:sz w:val="28"/>
-          <w:szCs w:val="28"/>
-        </w:rPr>
-        <w:t>New Rule</w:t>
-      </w:r>
-      <w:r>
-        <w:rPr>
-          <w:sz w:val="28"/>
-          <w:szCs w:val="28"/>
-        </w:rPr>
-        <w:t xml:space="preserve">, select </w:t>
-      </w:r>
-      <w:r>
-        <w:rPr>
-          <w:b/>
-          <w:bCs/>
-          <w:sz w:val="28"/>
-          <w:szCs w:val="28"/>
-        </w:rPr>
-        <w:t>Rule Type</w:t>
-      </w:r>
-      <w:r>
-        <w:rPr>
-          <w:sz w:val="28"/>
-          <w:szCs w:val="28"/>
-        </w:rPr>
-        <w:t xml:space="preserve"> (Program, Port, Predefined, or Custom).</w:t>
-      </w:r>
-    </w:p>
-    <w:p>
-      <w:pPr>
-        <w:numPr>
-          <w:ilvl w:val="0"/>
-          <w:numId w:val="20"/>
-        </w:numPr>
-        <w:rPr>
-          <w:sz w:val="28"/>
-          <w:szCs w:val="28"/>
-        </w:rPr>
-      </w:pPr>
-      <w:r>
-        <w:rPr>
-          <w:sz w:val="28"/>
-          <w:szCs w:val="28"/>
-        </w:rPr>
-        <w:t>For example, to allow HTTP traffic:</w:t>
-      </w:r>
-    </w:p>
-    <w:p>
-      <w:pPr>
-        <w:pStyle w:val="ListParagraph"/>
-        <w:numPr>
-          <w:ilvl w:val="0"/>
-          <w:numId w:val="23"/>
-        </w:numPr>
-        <w:rPr>
-          <w:sz w:val="28"/>
-          <w:szCs w:val="28"/>
-        </w:rPr>
-      </w:pPr>
-      <w:r>
-        <w:rPr>
-          <w:sz w:val="28"/>
-          <w:szCs w:val="28"/>
-        </w:rPr>
-        <w:t xml:space="preserve">Choose </w:t>
-      </w:r>
-      <w:r>
-        <w:rPr>
-          <w:b/>
-          <w:bCs/>
-          <w:sz w:val="28"/>
-          <w:szCs w:val="28"/>
-        </w:rPr>
-        <w:t>Port</w:t>
-      </w:r>
-      <w:r>
-        <w:rPr>
-          <w:sz w:val="28"/>
-          <w:szCs w:val="28"/>
-        </w:rPr>
-        <w:t xml:space="preserve"> &gt; Select </w:t>
-      </w:r>
-      <w:r>
-        <w:rPr>
-          <w:b/>
-          <w:bCs/>
-          <w:sz w:val="28"/>
-          <w:szCs w:val="28"/>
-        </w:rPr>
-        <w:t>TCP</w:t>
-      </w:r>
-      <w:r>
-        <w:rPr>
-          <w:sz w:val="28"/>
-          <w:szCs w:val="28"/>
-        </w:rPr>
-        <w:t xml:space="preserve"> and enter </w:t>
-      </w:r>
-      <w:r>
-        <w:rPr>
-          <w:b/>
-          <w:bCs/>
-          <w:sz w:val="28"/>
-          <w:szCs w:val="28"/>
-        </w:rPr>
-        <w:t>80</w:t>
-      </w:r>
-      <w:r>
-        <w:rPr>
-          <w:sz w:val="28"/>
-          <w:szCs w:val="28"/>
-        </w:rPr>
-        <w:t>.</w:t>
-      </w:r>
-    </w:p>
-    <w:p>
-      <w:pPr>
-        <w:pStyle w:val="ListParagraph"/>
-        <w:numPr>
-          <w:ilvl w:val="0"/>
-          <w:numId w:val="23"/>
-        </w:numPr>
-        <w:rPr>
-          <w:sz w:val="28"/>
-          <w:szCs w:val="28"/>
-        </w:rPr>
-      </w:pPr>
-      <w:r>
-        <w:rPr>
-          <w:sz w:val="28"/>
-          <w:szCs w:val="28"/>
-        </w:rPr>
-        <w:t xml:space="preserve">Click </w:t>
-      </w:r>
-      <w:r>
-        <w:rPr>
-          <w:b/>
-          <w:bCs/>
-          <w:sz w:val="28"/>
-          <w:szCs w:val="28"/>
-        </w:rPr>
-        <w:t>Allow the connection</w:t>
-      </w:r>
-      <w:r>
-        <w:rPr>
-          <w:sz w:val="28"/>
-          <w:szCs w:val="28"/>
-        </w:rPr>
-        <w:t xml:space="preserve"> &gt; Choose applicable profiles (Domain, Private, Public).</w:t>
-      </w:r>
-    </w:p>
-    <w:p>
-      <w:pPr>
-        <w:pStyle w:val="ListParagraph"/>
-        <w:numPr>
-          <w:ilvl w:val="0"/>
-          <w:numId w:val="23"/>
-        </w:numPr>
-        <w:rPr>
-          <w:sz w:val="28"/>
-          <w:szCs w:val="28"/>
-        </w:rPr>
-      </w:pPr>
-      <w:r>
-        <w:rPr>
-          <w:sz w:val="28"/>
-          <w:szCs w:val="28"/>
-        </w:rPr>
-        <w:t xml:space="preserve">Name the rule and click </w:t>
-      </w:r>
-      <w:r>
-        <w:rPr>
-          <w:b/>
-          <w:bCs/>
-          <w:sz w:val="28"/>
-          <w:szCs w:val="28"/>
-        </w:rPr>
-        <w:t>Finish</w:t>
-      </w:r>
-      <w:r>
-        <w:rPr>
-          <w:sz w:val="28"/>
-          <w:szCs w:val="28"/>
-        </w:rPr>
-        <w:t>.</w:t>
-      </w:r>
-    </w:p>
-    <w:p>
-      <w:pPr>
-        <w:rPr>
-          <w:sz w:val="28"/>
-          <w:szCs w:val="28"/>
-        </w:rPr>
-      </w:pPr>
-      <w:r>
-        <w:rPr>
-          <w:b/>
-          <w:bCs/>
-          <w:sz w:val="28"/>
-          <w:szCs w:val="28"/>
-        </w:rPr>
-        <w:t>Step 3: Enable or Disable Firewall</w:t>
-      </w:r>
-    </w:p>
-    <w:p>
-      <w:pPr>
-        <w:numPr>
-          <w:ilvl w:val="0"/>
-          <w:numId w:val="21"/>
-        </w:numPr>
-        <w:rPr>
-          <w:sz w:val="28"/>
-          <w:szCs w:val="28"/>
-        </w:rPr>
-      </w:pPr>
-      <w:r>
-        <w:rPr>
-          <w:sz w:val="28"/>
-          <w:szCs w:val="28"/>
-        </w:rPr>
-        <w:t xml:space="preserve">Open </w:t>
-      </w:r>
-      <w:r>
-        <w:rPr>
-          <w:b/>
-          <w:bCs/>
-          <w:sz w:val="28"/>
-          <w:szCs w:val="28"/>
-        </w:rPr>
-        <w:t>Windows Defender Firewall</w:t>
-      </w:r>
-      <w:r>
-        <w:rPr>
-          <w:sz w:val="28"/>
-          <w:szCs w:val="28"/>
-        </w:rPr>
-        <w:t xml:space="preserve"> from the Control Panel.</w:t>
-      </w:r>
-    </w:p>
-    <w:p>
-      <w:pPr>
-        <w:numPr>
-          <w:ilvl w:val="0"/>
-          <w:numId w:val="21"/>
-        </w:numPr>
-        <w:rPr>
-          <w:sz w:val="28"/>
-          <w:szCs w:val="28"/>
-        </w:rPr>
-      </w:pPr>
-      <w:r>
-        <w:rPr>
-          <w:sz w:val="28"/>
-          <w:szCs w:val="28"/>
-        </w:rPr>
-        <w:t xml:space="preserve">Click </w:t>
-      </w:r>
-      <w:r>
-        <w:rPr>
-          <w:b/>
-          <w:bCs/>
-          <w:sz w:val="28"/>
-          <w:szCs w:val="28"/>
-        </w:rPr>
-        <w:t>Turn Windows Defender Firewall on or off</w:t>
-      </w:r>
-      <w:r>
-        <w:rPr>
-          <w:sz w:val="28"/>
-          <w:szCs w:val="28"/>
-        </w:rPr>
-        <w:t>.</w:t>
-      </w:r>
-    </w:p>
-    <w:p>
-      <w:pPr>
-        <w:numPr>
-          <w:ilvl w:val="0"/>
-          <w:numId w:val="21"/>
-        </w:numPr>
-        <w:rPr>
-          <w:sz w:val="28"/>
-          <w:szCs w:val="28"/>
-        </w:rPr>
-      </w:pPr>
-      <w:r>
-        <w:rPr>
+          <w:sz w:val="28"/>
+          <w:szCs w:val="28"/>
+        </w:rPr>
+        <w:t xml:space="preserve">      4. </w:t>
+      </w:r>
+      <w:r>
+        <w:rPr>
+          <w:sz w:val="28"/>
+          <w:szCs w:val="28"/>
+        </w:rPr>
+        <w:t>Choose Port &gt; Select TCP and enter 80.</w:t>
+      </w:r>
+    </w:p>
+    <w:p>
+      <w:pPr>
+        <w:ind w:firstLine="360"/>
+        <w:rPr>
+          <w:sz w:val="28"/>
+          <w:szCs w:val="28"/>
+        </w:rPr>
+      </w:pPr>
+      <w:r>
+        <w:rPr>
+          <w:sz w:val="28"/>
+          <w:szCs w:val="28"/>
+        </w:rPr>
+        <w:t>5.</w:t>
+      </w:r>
+      <w:r>
+        <w:rPr>
+          <w:sz w:val="28"/>
+          <w:szCs w:val="28"/>
+        </w:rPr>
+        <w:t xml:space="preserve"> Enable or Disable Firewall</w:t>
+      </w:r>
+    </w:p>
+    <w:p>
+      <w:pPr>
+        <w:ind w:firstLine="360"/>
+        <w:rPr>
+          <w:sz w:val="28"/>
+          <w:szCs w:val="28"/>
+        </w:rPr>
+      </w:pPr>
+      <w:r>
+        <w:rPr>
+          <w:sz w:val="28"/>
+          <w:szCs w:val="28"/>
+        </w:rPr>
+        <w:t>6.</w:t>
+      </w:r>
+      <w:r>
+        <w:rPr>
+          <w:sz w:val="28"/>
+          <w:szCs w:val="28"/>
+        </w:rPr>
+        <w:t xml:space="preserve"> Manage Firewall via PowerShell</w:t>
+      </w:r>
+    </w:p>
+    <w:p>
+      <w:pPr>
+        <w:rPr>
+          <w:sz w:val="28"/>
+          <w:szCs w:val="28"/>
+        </w:rPr>
+      </w:pPr>
+    </w:p>
+    <w:p>
+      <w:pPr>
+        <w:rPr>
+          <w:sz w:val="28"/>
+          <w:szCs w:val="28"/>
+        </w:rPr>
+      </w:pPr>
+      <w:r>
+        <w:rPr>
+          <w:sz w:val="28"/>
+          <w:szCs w:val="28"/>
+        </w:rPr>
+        <w:t>26. What is Network Address Translation (NAT) in Windows Server, and how do you configure it?</w:t>
+      </w:r>
+    </w:p>
+    <w:p>
+      <w:pPr>
+        <w:rPr>
+          <w:b/>
+          <w:bCs/>
+          <w:sz w:val="28"/>
+          <w:szCs w:val="28"/>
+        </w:rPr>
+      </w:pPr>
+      <w:r>
+        <w:rPr>
+          <w:b/>
+          <w:bCs/>
+          <w:sz w:val="28"/>
+          <w:szCs w:val="28"/>
+        </w:rPr>
+        <w:t>ANS:</w:t>
+      </w:r>
+      <w:r>
+        <w:rPr>
+          <w:sz w:val="28"/>
+          <w:szCs w:val="28"/>
+        </w:rPr>
+        <w:t xml:space="preserve">  </w:t>
+      </w:r>
+      <w:r>
+        <w:rPr>
+          <w:sz w:val="28"/>
+          <w:szCs w:val="28"/>
+        </w:rPr>
+        <w:t>Network Address Translation (NAT) is a method that allows multiple devices on a private network to access the internet using a single public IP address. It acts as a gateway between the internal network and external networks.</w:t>
+      </w:r>
+    </w:p>
+    <w:p>
+      <w:pPr>
+        <w:rPr>
+          <w:b/>
+          <w:bCs/>
+          <w:sz w:val="28"/>
+          <w:szCs w:val="28"/>
+        </w:rPr>
+      </w:pPr>
+      <w:r>
+        <w:rPr>
+          <w:b/>
+          <w:bCs/>
           <w:sz w:val="28"/>
           <w:szCs w:val="28"/>
         </w:rPr>
         <w:lastRenderedPageBreak/>
-        <w:t xml:space="preserve">Select </w:t>
-      </w:r>
-      <w:r>
-        <w:rPr>
-          <w:b/>
-          <w:bCs/>
-          <w:sz w:val="28"/>
-          <w:szCs w:val="28"/>
-        </w:rPr>
-        <w:t>On</w:t>
-      </w:r>
-      <w:r>
-        <w:rPr>
-          <w:sz w:val="28"/>
-          <w:szCs w:val="28"/>
-        </w:rPr>
-        <w:t xml:space="preserve"> (Recommended) or </w:t>
-      </w:r>
-      <w:r>
-        <w:rPr>
-          <w:b/>
-          <w:bCs/>
-          <w:sz w:val="28"/>
-          <w:szCs w:val="28"/>
-        </w:rPr>
-        <w:t>Off</w:t>
-      </w:r>
-      <w:r>
-        <w:rPr>
-          <w:sz w:val="28"/>
-          <w:szCs w:val="28"/>
-        </w:rPr>
-        <w:t xml:space="preserve"> (if temporarily needed).</w:t>
-      </w:r>
-    </w:p>
-    <w:p>
-      <w:pPr>
-        <w:rPr>
-          <w:sz w:val="28"/>
-          <w:szCs w:val="28"/>
-        </w:rPr>
-      </w:pPr>
-      <w:r>
-        <w:rPr>
-          <w:b/>
-          <w:bCs/>
-          <w:sz w:val="28"/>
-          <w:szCs w:val="28"/>
-        </w:rPr>
-        <w:t>Step 4: Manage Firewall via PowerShell</w:t>
-      </w:r>
-    </w:p>
-    <w:p>
-      <w:pPr>
-        <w:numPr>
-          <w:ilvl w:val="0"/>
-          <w:numId w:val="22"/>
-        </w:numPr>
-        <w:rPr>
-          <w:sz w:val="28"/>
-          <w:szCs w:val="28"/>
-        </w:rPr>
-      </w:pPr>
-      <w:r>
-        <w:rPr>
-          <w:sz w:val="28"/>
-          <w:szCs w:val="28"/>
-        </w:rPr>
-        <w:t>Check status: Get-NetFirewallProfile</w:t>
-      </w:r>
-    </w:p>
-    <w:p>
-      <w:pPr>
-        <w:numPr>
-          <w:ilvl w:val="0"/>
-          <w:numId w:val="22"/>
-        </w:numPr>
-        <w:rPr>
-          <w:sz w:val="28"/>
-          <w:szCs w:val="28"/>
-        </w:rPr>
-      </w:pPr>
-      <w:r>
-        <w:rPr>
-          <w:sz w:val="28"/>
-          <w:szCs w:val="28"/>
-        </w:rPr>
-        <w:t>Enable Firewall: Set-NetFirewallProfile -Profile Domain,Public,Private -Enabled True</w:t>
-      </w:r>
-    </w:p>
-    <w:p>
-      <w:pPr>
-        <w:numPr>
-          <w:ilvl w:val="0"/>
-          <w:numId w:val="22"/>
-        </w:numPr>
-        <w:rPr>
-          <w:sz w:val="28"/>
-          <w:szCs w:val="28"/>
-        </w:rPr>
-      </w:pPr>
-      <w:r>
-        <w:rPr>
-          <w:sz w:val="28"/>
-          <w:szCs w:val="28"/>
-        </w:rPr>
-        <w:t>Disable Firewall: Set-NetFirewallProfile -Profile Domain,Public,Private -Enabled False</w:t>
-      </w:r>
-    </w:p>
-    <w:p>
-      <w:pPr>
-        <w:rPr>
-          <w:sz w:val="28"/>
-          <w:szCs w:val="28"/>
-        </w:rPr>
-      </w:pPr>
-    </w:p>
-    <w:p>
-      <w:pPr>
-        <w:rPr>
-          <w:sz w:val="28"/>
-          <w:szCs w:val="28"/>
-        </w:rPr>
-      </w:pPr>
-      <w:r>
-        <w:rPr>
-          <w:sz w:val="28"/>
-          <w:szCs w:val="28"/>
-        </w:rPr>
-        <w:t>26. What is Network Address Translation (NAT) in Windows Server, and how do you configure it?</w:t>
-      </w:r>
-    </w:p>
-    <w:p>
-      <w:pPr>
-        <w:rPr>
-          <w:b/>
-          <w:bCs/>
-          <w:sz w:val="28"/>
-          <w:szCs w:val="28"/>
-        </w:rPr>
-      </w:pPr>
-      <w:r>
-        <w:rPr>
-          <w:b/>
-          <w:bCs/>
-          <w:sz w:val="28"/>
-          <w:szCs w:val="28"/>
-        </w:rPr>
-        <w:t>ANS:</w:t>
-      </w:r>
-      <w:r>
-        <w:rPr>
-          <w:sz w:val="28"/>
-          <w:szCs w:val="28"/>
-        </w:rPr>
-        <w:t xml:space="preserve"> </w:t>
-      </w:r>
-      <w:r>
-        <w:rPr>
-          <w:sz w:val="28"/>
-          <w:szCs w:val="28"/>
-        </w:rPr>
-        <w:t xml:space="preserve"> </w:t>
-      </w:r>
-      <w:r>
-        <w:rPr>
-          <w:sz w:val="28"/>
-          <w:szCs w:val="28"/>
-        </w:rPr>
-        <w:t>Network Address Translation (NAT) is a method that allows multiple devices on a private network to access the internet using a single public IP address. It acts as a gateway between the internal network and external networks.</w:t>
-      </w:r>
-    </w:p>
-    <w:p>
-      <w:pPr>
-        <w:rPr>
-          <w:b/>
-          <w:bCs/>
-          <w:sz w:val="28"/>
-          <w:szCs w:val="28"/>
-        </w:rPr>
-      </w:pPr>
-      <w:r>
-        <w:rPr>
-          <w:b/>
-          <w:bCs/>
-          <w:sz w:val="28"/>
-          <w:szCs w:val="28"/>
-        </w:rPr>
-        <w:t>Types of NAT in Windows Server</w:t>
-      </w:r>
-    </w:p>
-    <w:p>
-      <w:pPr>
-        <w:numPr>
-          <w:ilvl w:val="0"/>
-          <w:numId w:val="9"/>
-        </w:numPr>
-        <w:rPr>
-          <w:sz w:val="28"/>
-          <w:szCs w:val="28"/>
-        </w:rPr>
-      </w:pPr>
-      <w:r>
-        <w:rPr>
-          <w:b/>
-          <w:bCs/>
-          <w:sz w:val="28"/>
-          <w:szCs w:val="28"/>
-        </w:rPr>
-        <w:t>Static NAT</w:t>
-      </w:r>
-      <w:r>
-        <w:rPr>
-          <w:sz w:val="28"/>
-          <w:szCs w:val="28"/>
-        </w:rPr>
-        <w:t>: Maps private IP addresses to a specific public IP.</w:t>
-      </w:r>
-    </w:p>
-    <w:p>
-      <w:pPr>
-        <w:numPr>
-          <w:ilvl w:val="0"/>
-          <w:numId w:val="9"/>
-        </w:numPr>
-        <w:rPr>
-          <w:sz w:val="28"/>
-          <w:szCs w:val="28"/>
-        </w:rPr>
-      </w:pPr>
-      <w:r>
-        <w:rPr>
-          <w:b/>
-          <w:bCs/>
-          <w:sz w:val="28"/>
-          <w:szCs w:val="28"/>
-        </w:rPr>
-        <w:t>Dynamic NAT</w:t>
-      </w:r>
-      <w:r>
-        <w:rPr>
-          <w:sz w:val="28"/>
-          <w:szCs w:val="28"/>
-        </w:rPr>
-        <w:t>: Maps private IP addresses to a pool of public IPs.</w:t>
-      </w:r>
-    </w:p>
-    <w:p>
-      <w:pPr>
-        <w:numPr>
-          <w:ilvl w:val="0"/>
-          <w:numId w:val="9"/>
-        </w:numPr>
-        <w:rPr>
-          <w:sz w:val="28"/>
-          <w:szCs w:val="28"/>
-        </w:rPr>
-      </w:pPr>
-      <w:r>
-        <w:rPr>
-          <w:b/>
-          <w:bCs/>
-          <w:sz w:val="28"/>
-          <w:szCs w:val="28"/>
-        </w:rPr>
-        <w:t>PAT (Port Address Translation)</w:t>
-      </w:r>
-      <w:r>
-        <w:rPr>
-          <w:sz w:val="28"/>
-          <w:szCs w:val="28"/>
-        </w:rPr>
-        <w:t>: Multiple devices share one public IP with different port numbers.</w:t>
-      </w:r>
-    </w:p>
-    <w:p>
-      <w:pPr>
-        <w:rPr>
-          <w:b/>
-          <w:bCs/>
-          <w:sz w:val="28"/>
-          <w:szCs w:val="28"/>
-        </w:rPr>
-      </w:pPr>
-      <w:r>
-        <w:rPr>
-          <w:b/>
-          <w:bCs/>
-          <w:sz w:val="28"/>
-          <w:szCs w:val="28"/>
-        </w:rPr>
         <w:t>How to Configure NAT in Windows Server</w:t>
       </w:r>
     </w:p>
@@ -1014,55 +493,7 @@
           <w:sz w:val="28"/>
           <w:szCs w:val="28"/>
         </w:rPr>
-        <w:t xml:space="preserve">Open </w:t>
-      </w:r>
-      <w:r>
-        <w:rPr>
-          <w:b/>
-          <w:bCs/>
-          <w:sz w:val="28"/>
-          <w:szCs w:val="28"/>
-        </w:rPr>
-        <w:t>Server Manager</w:t>
-      </w:r>
-      <w:r>
-        <w:rPr>
-          <w:sz w:val="28"/>
-          <w:szCs w:val="28"/>
-        </w:rPr>
-        <w:t xml:space="preserve"> &gt; Click </w:t>
-      </w:r>
-      <w:r>
-        <w:rPr>
-          <w:b/>
-          <w:bCs/>
-          <w:sz w:val="28"/>
-          <w:szCs w:val="28"/>
-        </w:rPr>
-        <w:t>Manage</w:t>
-      </w:r>
-      <w:r>
-        <w:rPr>
-          <w:sz w:val="28"/>
-          <w:szCs w:val="28"/>
-        </w:rPr>
-        <w:t xml:space="preserve"> &gt; Select </w:t>
-      </w:r>
-      <w:r>
-        <w:rPr>
-          <w:b/>
-          <w:bCs/>
-          <w:sz w:val="28"/>
-          <w:szCs w:val="28"/>
-        </w:rPr>
-        <w:t>Add Roles and Features</w:t>
-      </w:r>
-      <w:r>
-        <w:rPr>
-          <w:sz w:val="28"/>
-          <w:szCs w:val="28"/>
-        </w:rPr>
-        <w:t>.</w:t>
+        <w:t>Open Server Manager &gt; Click Manage &gt; Select Add Roles and Features.</w:t>
       </w:r>
     </w:p>
     <w:p>
@@ -1081,39 +512,7 @@
           <w:sz w:val="28"/>
           <w:szCs w:val="28"/>
         </w:rPr>
-        <w:t xml:space="preserve">Choose </w:t>
-      </w:r>
-      <w:r>
-        <w:rPr>
-          <w:b/>
-          <w:bCs/>
-          <w:sz w:val="28"/>
-          <w:szCs w:val="28"/>
-        </w:rPr>
-        <w:t>Role-based or feature-based installation</w:t>
-      </w:r>
-      <w:r>
-        <w:rPr>
-          <w:sz w:val="28"/>
-          <w:szCs w:val="28"/>
-        </w:rPr>
-        <w:t xml:space="preserve"> &gt; Select </w:t>
-      </w:r>
-      <w:r>
-        <w:rPr>
-          <w:b/>
-          <w:bCs/>
-          <w:sz w:val="28"/>
-          <w:szCs w:val="28"/>
-        </w:rPr>
-        <w:t>Remote Access</w:t>
-      </w:r>
-      <w:r>
-        <w:rPr>
-          <w:sz w:val="28"/>
-          <w:szCs w:val="28"/>
-        </w:rPr>
-        <w:t>.</w:t>
+        <w:t>Choose Role-based or feature-based installation &gt; Select Remote Access.</w:t>
       </w:r>
     </w:p>
     <w:p>
@@ -1132,55 +531,7 @@
           <w:sz w:val="28"/>
           <w:szCs w:val="28"/>
         </w:rPr>
-        <w:t xml:space="preserve">Under </w:t>
-      </w:r>
-      <w:r>
-        <w:rPr>
-          <w:b/>
-          <w:bCs/>
-          <w:sz w:val="28"/>
-          <w:szCs w:val="28"/>
-        </w:rPr>
-        <w:t>Role Services</w:t>
-      </w:r>
-      <w:r>
-        <w:rPr>
-          <w:sz w:val="28"/>
-          <w:szCs w:val="28"/>
-        </w:rPr>
-        <w:t xml:space="preserve">, check </w:t>
-      </w:r>
-      <w:r>
-        <w:rPr>
-          <w:b/>
-          <w:bCs/>
-          <w:sz w:val="28"/>
-          <w:szCs w:val="28"/>
-        </w:rPr>
-        <w:t>Routing</w:t>
-      </w:r>
-      <w:r>
-        <w:rPr>
-          <w:sz w:val="28"/>
-          <w:szCs w:val="28"/>
-        </w:rPr>
-        <w:t xml:space="preserve"> and click </w:t>
-      </w:r>
-      <w:r>
-        <w:rPr>
-          <w:b/>
-          <w:bCs/>
-          <w:sz w:val="28"/>
-          <w:szCs w:val="28"/>
-        </w:rPr>
-        <w:t>Next</w:t>
-      </w:r>
-      <w:r>
-        <w:rPr>
-          <w:sz w:val="28"/>
-          <w:szCs w:val="28"/>
-        </w:rPr>
-        <w:t>.</w:t>
+        <w:t>Under Role Services, check Routing and click Next.</w:t>
       </w:r>
     </w:p>
     <w:p>
@@ -1199,23 +550,7 @@
           <w:sz w:val="28"/>
           <w:szCs w:val="28"/>
         </w:rPr>
-        <w:t xml:space="preserve">Click </w:t>
-      </w:r>
-      <w:r>
-        <w:rPr>
-          <w:b/>
-          <w:bCs/>
-          <w:sz w:val="28"/>
-          <w:szCs w:val="28"/>
-        </w:rPr>
-        <w:t>Install</w:t>
-      </w:r>
-      <w:r>
-        <w:rPr>
-          <w:sz w:val="28"/>
-          <w:szCs w:val="28"/>
-        </w:rPr>
-        <w:t xml:space="preserve"> and wait for completion.</w:t>
+        <w:t>Click Install and wait for completion.</w:t>
       </w:r>
     </w:p>
     <w:p>
@@ -1228,8 +563,6 @@
       </w:pPr>
       <w:r>
         <w:rPr>
-          <w:b/>
-          <w:bCs/>
           <w:sz w:val="28"/>
           <w:szCs w:val="28"/>
         </w:rPr>
@@ -1252,23 +585,23 @@
           <w:sz w:val="28"/>
           <w:szCs w:val="28"/>
         </w:rPr>
-        <w:t xml:space="preserve">Open </w:t>
-      </w:r>
-      <w:r>
-        <w:rPr>
-          <w:b/>
-          <w:bCs/>
-          <w:sz w:val="28"/>
-          <w:szCs w:val="28"/>
-        </w:rPr>
-        <w:t>Routing and Remote Access (RRAS)</w:t>
-      </w:r>
-      <w:r>
-        <w:rPr>
-          <w:sz w:val="28"/>
-          <w:szCs w:val="28"/>
-        </w:rPr>
-        <w:t xml:space="preserve"> (rrasmgmt.msc in Run).</w:t>
+        <w:t>Open Routing and Remote Access (RRAS) (</w:t>
+      </w:r>
+      <w:proofErr w:type="spellStart"/>
+      <w:r>
+        <w:rPr>
+          <w:sz w:val="28"/>
+          <w:szCs w:val="28"/>
+        </w:rPr>
+        <w:t>rrasmgmt.msc</w:t>
+      </w:r>
+      <w:proofErr w:type="spellEnd"/>
+      <w:r>
+        <w:rPr>
+          <w:sz w:val="28"/>
+          <w:szCs w:val="28"/>
+        </w:rPr>
+        <w:t xml:space="preserve"> in Run).</w:t>
       </w:r>
     </w:p>
     <w:p>
@@ -1287,40 +620,7 @@
           <w:sz w:val="28"/>
           <w:szCs w:val="28"/>
         </w:rPr>
-        <w:lastRenderedPageBreak/>
-        <w:t xml:space="preserve">Right-click the </w:t>
-      </w:r>
-      <w:r>
-        <w:rPr>
-          <w:b/>
-          <w:bCs/>
-          <w:sz w:val="28"/>
-          <w:szCs w:val="28"/>
-        </w:rPr>
-        <w:t>Server Name</w:t>
-      </w:r>
-      <w:r>
-        <w:rPr>
-          <w:sz w:val="28"/>
-          <w:szCs w:val="28"/>
-        </w:rPr>
-        <w:t xml:space="preserve"> &gt; Select </w:t>
-      </w:r>
-      <w:r>
-        <w:rPr>
-          <w:b/>
-          <w:bCs/>
-          <w:sz w:val="28"/>
-          <w:szCs w:val="28"/>
-        </w:rPr>
-        <w:t>Configure and Enable Routing and Remote Access</w:t>
-      </w:r>
-      <w:r>
-        <w:rPr>
-          <w:sz w:val="28"/>
-          <w:szCs w:val="28"/>
-        </w:rPr>
-        <w:t>.</w:t>
+        <w:t>Right-click the Server Name &gt; Select Configure and Enable Routing and Remote Access.</w:t>
       </w:r>
     </w:p>
     <w:p>
@@ -1339,39 +639,7 @@
           <w:sz w:val="28"/>
           <w:szCs w:val="28"/>
         </w:rPr>
-        <w:t xml:space="preserve">Choose </w:t>
-      </w:r>
-      <w:r>
-        <w:rPr>
-          <w:b/>
-          <w:bCs/>
-          <w:sz w:val="28"/>
-          <w:szCs w:val="28"/>
-        </w:rPr>
-        <w:t>Network Address Translation (NAT)</w:t>
-      </w:r>
-      <w:r>
-        <w:rPr>
-          <w:sz w:val="28"/>
-          <w:szCs w:val="28"/>
-        </w:rPr>
-        <w:t xml:space="preserve"> and click </w:t>
-      </w:r>
-      <w:r>
-        <w:rPr>
-          <w:b/>
-          <w:bCs/>
-          <w:sz w:val="28"/>
-          <w:szCs w:val="28"/>
-        </w:rPr>
-        <w:t>Next</w:t>
-      </w:r>
-      <w:r>
-        <w:rPr>
-          <w:sz w:val="28"/>
-          <w:szCs w:val="28"/>
-        </w:rPr>
-        <w:t>.</w:t>
+        <w:t>Choose Network Address Translation (NAT) and click Next.</w:t>
       </w:r>
     </w:p>
     <w:p>
@@ -1390,39 +658,7 @@
           <w:sz w:val="28"/>
           <w:szCs w:val="28"/>
         </w:rPr>
-        <w:t xml:space="preserve">Select the interface connected to the </w:t>
-      </w:r>
-      <w:r>
-        <w:rPr>
-          <w:b/>
-          <w:bCs/>
-          <w:sz w:val="28"/>
-          <w:szCs w:val="28"/>
-        </w:rPr>
-        <w:t>internet</w:t>
-      </w:r>
-      <w:r>
-        <w:rPr>
-          <w:sz w:val="28"/>
-          <w:szCs w:val="28"/>
-        </w:rPr>
-        <w:t xml:space="preserve"> as the </w:t>
-      </w:r>
-      <w:r>
-        <w:rPr>
-          <w:b/>
-          <w:bCs/>
-          <w:sz w:val="28"/>
-          <w:szCs w:val="28"/>
-        </w:rPr>
-        <w:t>Public Interface</w:t>
-      </w:r>
-      <w:r>
-        <w:rPr>
-          <w:sz w:val="28"/>
-          <w:szCs w:val="28"/>
-        </w:rPr>
-        <w:t>.</w:t>
+        <w:t>Select the interface connected to the internet as the Public Interface.</w:t>
       </w:r>
     </w:p>
     <w:p>
@@ -1441,39 +677,7 @@
           <w:sz w:val="28"/>
           <w:szCs w:val="28"/>
         </w:rPr>
-        <w:t xml:space="preserve">Select the interface connected to the </w:t>
-      </w:r>
-      <w:r>
-        <w:rPr>
-          <w:b/>
-          <w:bCs/>
-          <w:sz w:val="28"/>
-          <w:szCs w:val="28"/>
-        </w:rPr>
-        <w:t>internal network</w:t>
-      </w:r>
-      <w:r>
-        <w:rPr>
-          <w:sz w:val="28"/>
-          <w:szCs w:val="28"/>
-        </w:rPr>
-        <w:t xml:space="preserve"> as the </w:t>
-      </w:r>
-      <w:r>
-        <w:rPr>
-          <w:b/>
-          <w:bCs/>
-          <w:sz w:val="28"/>
-          <w:szCs w:val="28"/>
-        </w:rPr>
-        <w:t>Private Interface</w:t>
-      </w:r>
-      <w:r>
-        <w:rPr>
-          <w:sz w:val="28"/>
-          <w:szCs w:val="28"/>
-        </w:rPr>
-        <w:t>.</w:t>
+        <w:t>Select the interface connected to the internal network as the Private Interface.</w:t>
       </w:r>
     </w:p>
     <w:p>
@@ -1492,41 +696,7 @@
           <w:sz w:val="28"/>
           <w:szCs w:val="28"/>
         </w:rPr>
-        <w:t xml:space="preserve">Click </w:t>
-      </w:r>
-      <w:r>
-        <w:rPr>
-          <w:b/>
-          <w:bCs/>
-          <w:sz w:val="28"/>
-          <w:szCs w:val="28"/>
-        </w:rPr>
-        <w:t>Finish</w:t>
-      </w:r>
-      <w:r>
-        <w:rPr>
-          <w:sz w:val="28"/>
-          <w:szCs w:val="28"/>
-        </w:rPr>
-        <w:t xml:space="preserve"> and start the RRAS service.</w:t>
-      </w:r>
-    </w:p>
-    <w:p>
-      <w:pPr>
-        <w:ind w:left="360"/>
-        <w:rPr>
-          <w:sz w:val="28"/>
-          <w:szCs w:val="28"/>
-        </w:rPr>
-      </w:pPr>
-      <w:r>
-        <w:rPr>
-          <w:b/>
-          <w:bCs/>
-          <w:sz w:val="28"/>
-          <w:szCs w:val="28"/>
-        </w:rPr>
-        <w:t>Step 3: Verify NAT Configuration</w:t>
+        <w:t>Click Finish and start the RRAS service.</w:t>
       </w:r>
     </w:p>
     <w:p>
@@ -1545,27 +715,17 @@
           <w:sz w:val="28"/>
           <w:szCs w:val="28"/>
         </w:rPr>
-        <w:t>Use ipconfig /all on client machines to check assigned private IPs.</w:t>
-      </w:r>
-    </w:p>
-    <w:p>
-      <w:pPr>
-        <w:numPr>
-          <w:ilvl w:val="0"/>
-          <w:numId w:val="12"/>
-        </w:numPr>
-        <w:rPr>
-          <w:sz w:val="28"/>
-          <w:szCs w:val="28"/>
-        </w:rPr>
-      </w:pPr>
-      <w:r>
-        <w:rPr>
-          <w:sz w:val="28"/>
-          <w:szCs w:val="28"/>
-        </w:rPr>
-        <w:t>Try accessing the internet from internal network clients.</w:t>
-      </w:r>
+        <w:t>Use ipconfig on client machines to check assigned private IPs.</w:t>
+      </w:r>
+    </w:p>
+    <w:p>
+      <w:pPr>
+        <w:ind w:left="360"/>
+        <w:rPr>
+          <w:sz w:val="28"/>
+          <w:szCs w:val="28"/>
+        </w:rPr>
+      </w:pPr>
     </w:p>
     <w:p>
       <w:pPr>
@@ -1732,6 +892,7 @@
           <w:sz w:val="28"/>
           <w:szCs w:val="28"/>
         </w:rPr>
+        <w:lastRenderedPageBreak/>
         <w:t>How to Configure DHCP in Windows Server 2016</w:t>
       </w:r>
     </w:p>
@@ -1768,55 +929,7 @@
           <w:sz w:val="28"/>
           <w:szCs w:val="28"/>
         </w:rPr>
-        <w:t xml:space="preserve">Open </w:t>
-      </w:r>
-      <w:r>
-        <w:rPr>
-          <w:b/>
-          <w:bCs/>
-          <w:sz w:val="28"/>
-          <w:szCs w:val="28"/>
-        </w:rPr>
-        <w:t>Server Manager</w:t>
-      </w:r>
-      <w:r>
-        <w:rPr>
-          <w:sz w:val="28"/>
-          <w:szCs w:val="28"/>
-        </w:rPr>
-        <w:t xml:space="preserve"> &gt; Click </w:t>
-      </w:r>
-      <w:r>
-        <w:rPr>
-          <w:b/>
-          <w:bCs/>
-          <w:sz w:val="28"/>
-          <w:szCs w:val="28"/>
-        </w:rPr>
-        <w:t>Manage</w:t>
-      </w:r>
-      <w:r>
-        <w:rPr>
-          <w:sz w:val="28"/>
-          <w:szCs w:val="28"/>
-        </w:rPr>
-        <w:t xml:space="preserve"> &gt; Select </w:t>
-      </w:r>
-      <w:r>
-        <w:rPr>
-          <w:b/>
-          <w:bCs/>
-          <w:sz w:val="28"/>
-          <w:szCs w:val="28"/>
-        </w:rPr>
-        <w:t>Add Roles and Features</w:t>
-      </w:r>
-      <w:r>
-        <w:rPr>
-          <w:sz w:val="28"/>
-          <w:szCs w:val="28"/>
-        </w:rPr>
-        <w:t>.</w:t>
+        <w:t>Open Server Manager &gt; Click Manage &gt; Select Add Roles and Features.</w:t>
       </w:r>
     </w:p>
     <w:p>
@@ -1835,23 +948,7 @@
           <w:sz w:val="28"/>
           <w:szCs w:val="28"/>
         </w:rPr>
-        <w:t xml:space="preserve">Select </w:t>
-      </w:r>
-      <w:r>
-        <w:rPr>
-          <w:b/>
-          <w:bCs/>
-          <w:sz w:val="28"/>
-          <w:szCs w:val="28"/>
-        </w:rPr>
-        <w:t>Role-based or feature-based installation</w:t>
-      </w:r>
-      <w:r>
-        <w:rPr>
-          <w:sz w:val="28"/>
-          <w:szCs w:val="28"/>
-        </w:rPr>
-        <w:t>.</w:t>
+        <w:t>Select Role-based or feature-based installation.</w:t>
       </w:r>
     </w:p>
     <w:p>
@@ -1870,23 +967,7 @@
           <w:sz w:val="28"/>
           <w:szCs w:val="28"/>
         </w:rPr>
-        <w:t xml:space="preserve">Choose the server and select </w:t>
-      </w:r>
-      <w:r>
-        <w:rPr>
-          <w:b/>
-          <w:bCs/>
-          <w:sz w:val="28"/>
-          <w:szCs w:val="28"/>
-        </w:rPr>
-        <w:t>DHCP Server</w:t>
-      </w:r>
-      <w:r>
-        <w:rPr>
-          <w:sz w:val="28"/>
-          <w:szCs w:val="28"/>
-        </w:rPr>
-        <w:t>.</w:t>
+        <w:t>Choose the server and select DHCP Server.</w:t>
       </w:r>
     </w:p>
     <w:p>
@@ -1905,32 +986,7 @@
           <w:sz w:val="28"/>
           <w:szCs w:val="28"/>
         </w:rPr>
-        <w:t xml:space="preserve">Click </w:t>
-      </w:r>
-      <w:r>
-        <w:rPr>
-          <w:b/>
-          <w:bCs/>
-          <w:sz w:val="28"/>
-          <w:szCs w:val="28"/>
-        </w:rPr>
-        <w:t>Next</w:t>
-      </w:r>
-      <w:r>
-        <w:rPr>
-          <w:sz w:val="28"/>
-          <w:szCs w:val="28"/>
-        </w:rPr>
-        <w:t xml:space="preserve"> and </w:t>
-      </w:r>
-      <w:r>
-        <w:rPr>
-          <w:b/>
-          <w:bCs/>
-          <w:sz w:val="28"/>
-          <w:szCs w:val="28"/>
-        </w:rPr>
-        <w:t>Install</w:t>
+        <w:t>Click Next and Install</w:t>
       </w:r>
       <w:r>
         <w:rPr>
@@ -1973,24 +1029,14 @@
           <w:sz w:val="28"/>
           <w:szCs w:val="28"/>
         </w:rPr>
-        <w:lastRenderedPageBreak/>
-        <w:t xml:space="preserve">Open </w:t>
-      </w:r>
-      <w:r>
-        <w:rPr>
-          <w:b/>
-          <w:bCs/>
-          <w:sz w:val="28"/>
-          <w:szCs w:val="28"/>
-        </w:rPr>
-        <w:t>DHCP Manager</w:t>
-      </w:r>
-      <w:r>
-        <w:rPr>
-          <w:sz w:val="28"/>
-          <w:szCs w:val="28"/>
-        </w:rPr>
-        <w:t xml:space="preserve"> (dhcpmgmt.msc in Run).</w:t>
+        <w:t>Open DHCP Manager</w:t>
+      </w:r>
+      <w:r>
+        <w:rPr>
+          <w:sz w:val="28"/>
+          <w:szCs w:val="28"/>
+        </w:rPr>
+        <w:t>.</w:t>
       </w:r>
     </w:p>
     <w:p>
@@ -2009,55 +1055,7 @@
           <w:sz w:val="28"/>
           <w:szCs w:val="28"/>
         </w:rPr>
-        <w:t xml:space="preserve">Expand the </w:t>
-      </w:r>
-      <w:r>
-        <w:rPr>
-          <w:b/>
-          <w:bCs/>
-          <w:sz w:val="28"/>
-          <w:szCs w:val="28"/>
-        </w:rPr>
-        <w:t>Server Name</w:t>
-      </w:r>
-      <w:r>
-        <w:rPr>
-          <w:sz w:val="28"/>
-          <w:szCs w:val="28"/>
-        </w:rPr>
-        <w:t xml:space="preserve"> &gt; Right-click </w:t>
-      </w:r>
-      <w:r>
-        <w:rPr>
-          <w:b/>
-          <w:bCs/>
-          <w:sz w:val="28"/>
-          <w:szCs w:val="28"/>
-        </w:rPr>
-        <w:t>IPv4</w:t>
-      </w:r>
-      <w:r>
-        <w:rPr>
-          <w:sz w:val="28"/>
-          <w:szCs w:val="28"/>
-        </w:rPr>
-        <w:t xml:space="preserve"> &gt; Click </w:t>
-      </w:r>
-      <w:r>
-        <w:rPr>
-          <w:b/>
-          <w:bCs/>
-          <w:sz w:val="28"/>
-          <w:szCs w:val="28"/>
-        </w:rPr>
-        <w:t>New Scope</w:t>
-      </w:r>
-      <w:r>
-        <w:rPr>
-          <w:sz w:val="28"/>
-          <w:szCs w:val="28"/>
-        </w:rPr>
-        <w:t>.</w:t>
+        <w:t>Expand the Server Name &gt; Right-click IPv4 &gt; Click New Scope.</w:t>
       </w:r>
     </w:p>
     <w:p>
@@ -2076,23 +1074,7 @@
           <w:sz w:val="28"/>
           <w:szCs w:val="28"/>
         </w:rPr>
-        <w:t xml:space="preserve">Enter a </w:t>
-      </w:r>
-      <w:r>
-        <w:rPr>
-          <w:b/>
-          <w:bCs/>
-          <w:sz w:val="28"/>
-          <w:szCs w:val="28"/>
-        </w:rPr>
-        <w:t>Scope Name</w:t>
-      </w:r>
-      <w:r>
-        <w:rPr>
-          <w:sz w:val="28"/>
-          <w:szCs w:val="28"/>
-        </w:rPr>
-        <w:t xml:space="preserve"> (e.g., "Office DHCP").</w:t>
+        <w:t>Enter a Scope Name (e.g., "Office DHCP").</w:t>
       </w:r>
     </w:p>
     <w:p>
@@ -2111,23 +1093,7 @@
           <w:sz w:val="28"/>
           <w:szCs w:val="28"/>
         </w:rPr>
-        <w:t xml:space="preserve">Define the </w:t>
-      </w:r>
-      <w:r>
-        <w:rPr>
-          <w:b/>
-          <w:bCs/>
-          <w:sz w:val="28"/>
-          <w:szCs w:val="28"/>
-        </w:rPr>
-        <w:t>IP Address Range</w:t>
-      </w:r>
-      <w:r>
-        <w:rPr>
-          <w:sz w:val="28"/>
-          <w:szCs w:val="28"/>
-        </w:rPr>
-        <w:t xml:space="preserve"> (e.g., 192.168.1.100 - 192.168.1.200).</w:t>
+        <w:t>Define the IP Address Range (e.g., 192.168.1.100 - 192.168.1.200).</w:t>
       </w:r>
     </w:p>
     <w:p>
@@ -2146,23 +1112,7 @@
           <w:sz w:val="28"/>
           <w:szCs w:val="28"/>
         </w:rPr>
-        <w:t xml:space="preserve">Set the </w:t>
-      </w:r>
-      <w:r>
-        <w:rPr>
-          <w:b/>
-          <w:bCs/>
-          <w:sz w:val="28"/>
-          <w:szCs w:val="28"/>
-        </w:rPr>
-        <w:t>Subnet Mask</w:t>
-      </w:r>
-      <w:r>
-        <w:rPr>
-          <w:sz w:val="28"/>
-          <w:szCs w:val="28"/>
-        </w:rPr>
-        <w:t xml:space="preserve"> (default: 255.255.255.0).</w:t>
+        <w:t>Set the Subnet Mask (default: 255.255.255.0).</w:t>
       </w:r>
     </w:p>
     <w:p>
@@ -2181,23 +1131,7 @@
           <w:sz w:val="28"/>
           <w:szCs w:val="28"/>
         </w:rPr>
-        <w:t xml:space="preserve">Specify any </w:t>
-      </w:r>
-      <w:r>
-        <w:rPr>
-          <w:b/>
-          <w:bCs/>
-          <w:sz w:val="28"/>
-          <w:szCs w:val="28"/>
-        </w:rPr>
-        <w:t>Excluded Addresses</w:t>
-      </w:r>
-      <w:r>
-        <w:rPr>
-          <w:sz w:val="28"/>
-          <w:szCs w:val="28"/>
-        </w:rPr>
-        <w:t xml:space="preserve"> (optional).</w:t>
+        <w:t>Specify any Excluded Addresses (optional).</w:t>
       </w:r>
     </w:p>
     <w:p>
@@ -2216,23 +1150,7 @@
           <w:sz w:val="28"/>
           <w:szCs w:val="28"/>
         </w:rPr>
-        <w:t xml:space="preserve">Set the </w:t>
-      </w:r>
-      <w:r>
-        <w:rPr>
-          <w:b/>
-          <w:bCs/>
-          <w:sz w:val="28"/>
-          <w:szCs w:val="28"/>
-        </w:rPr>
-        <w:t>Lease Duration</w:t>
-      </w:r>
-      <w:r>
-        <w:rPr>
-          <w:sz w:val="28"/>
-          <w:szCs w:val="28"/>
-        </w:rPr>
-        <w:t xml:space="preserve"> (default: 8 days).</w:t>
+        <w:t>Set the Lease Duration (default: 8 days).</w:t>
       </w:r>
     </w:p>
     <w:p>
@@ -2251,55 +1169,14 @@
           <w:sz w:val="28"/>
           <w:szCs w:val="28"/>
         </w:rPr>
-        <w:t xml:space="preserve">Configure </w:t>
-      </w:r>
-      <w:r>
-        <w:rPr>
-          <w:b/>
-          <w:bCs/>
-          <w:sz w:val="28"/>
-          <w:szCs w:val="28"/>
-        </w:rPr>
-        <w:t>Gateway (Router)</w:t>
-      </w:r>
-      <w:r>
-        <w:rPr>
-          <w:sz w:val="28"/>
-          <w:szCs w:val="28"/>
-        </w:rPr>
-        <w:t xml:space="preserve">, </w:t>
-      </w:r>
-      <w:r>
-        <w:rPr>
-          <w:b/>
-          <w:bCs/>
-          <w:sz w:val="28"/>
-          <w:szCs w:val="28"/>
-        </w:rPr>
-        <w:t>DNS</w:t>
-      </w:r>
-      <w:r>
-        <w:rPr>
-          <w:sz w:val="28"/>
-          <w:szCs w:val="28"/>
-        </w:rPr>
-        <w:t xml:space="preserve">, and </w:t>
-      </w:r>
-      <w:r>
-        <w:rPr>
-          <w:b/>
-          <w:bCs/>
-          <w:sz w:val="28"/>
-          <w:szCs w:val="28"/>
-        </w:rPr>
-        <w:t>WINS</w:t>
-      </w:r>
-      <w:r>
-        <w:rPr>
-          <w:sz w:val="28"/>
-          <w:szCs w:val="28"/>
-        </w:rPr>
-        <w:t xml:space="preserve"> settings if required.</w:t>
+        <w:t>Configure Gateway (Router), DNS, and WINS settings if required</w:t>
+      </w:r>
+      <w:r>
+        <w:rPr>
+          <w:sz w:val="28"/>
+          <w:szCs w:val="28"/>
+        </w:rPr>
+        <w:t>.</w:t>
       </w:r>
     </w:p>
     <w:p>
@@ -2354,23 +1231,7 @@
           <w:sz w:val="28"/>
           <w:szCs w:val="28"/>
         </w:rPr>
-        <w:t xml:space="preserve">Open </w:t>
-      </w:r>
-      <w:r>
-        <w:rPr>
-          <w:b/>
-          <w:bCs/>
-          <w:sz w:val="28"/>
-          <w:szCs w:val="28"/>
-        </w:rPr>
-        <w:t>DHCP Manager</w:t>
-      </w:r>
-      <w:r>
-        <w:rPr>
-          <w:sz w:val="28"/>
-          <w:szCs w:val="28"/>
-        </w:rPr>
-        <w:t>.</w:t>
+        <w:t>Open DHCP Manager.</w:t>
       </w:r>
     </w:p>
     <w:p>
@@ -2389,39 +1250,7 @@
           <w:sz w:val="28"/>
           <w:szCs w:val="28"/>
         </w:rPr>
-        <w:t xml:space="preserve">Right-click the </w:t>
-      </w:r>
-      <w:r>
-        <w:rPr>
-          <w:b/>
-          <w:bCs/>
-          <w:sz w:val="28"/>
-          <w:szCs w:val="28"/>
-        </w:rPr>
-        <w:t>Server Name</w:t>
-      </w:r>
-      <w:r>
-        <w:rPr>
-          <w:sz w:val="28"/>
-          <w:szCs w:val="28"/>
-        </w:rPr>
-        <w:t xml:space="preserve"> &gt; Click </w:t>
-      </w:r>
-      <w:r>
-        <w:rPr>
-          <w:b/>
-          <w:bCs/>
-          <w:sz w:val="28"/>
-          <w:szCs w:val="28"/>
-        </w:rPr>
-        <w:t>Authorize</w:t>
-      </w:r>
-      <w:r>
-        <w:rPr>
-          <w:sz w:val="28"/>
-          <w:szCs w:val="28"/>
-        </w:rPr>
-        <w:t>.</w:t>
+        <w:t>Right-click the Server Name &gt; Click Authorize.</w:t>
       </w:r>
     </w:p>
     <w:p>
@@ -2440,16 +1269,7 @@
           <w:sz w:val="28"/>
           <w:szCs w:val="28"/>
         </w:rPr>
-        <w:t xml:space="preserve">Wait a few seconds, then refresh to see it as </w:t>
-      </w:r>
-      <w:r>
-        <w:rPr>
-          <w:b/>
-          <w:bCs/>
-          <w:sz w:val="28"/>
-          <w:szCs w:val="28"/>
-        </w:rPr>
-        <w:t>Active</w:t>
+        <w:t>Wait a few seconds, then refresh to see it as Active</w:t>
       </w:r>
       <w:r>
         <w:rPr>
@@ -2529,11 +1349,28 @@
           <w:szCs w:val="28"/>
         </w:rPr>
       </w:pPr>
-      <w:r>
-        <w:rPr>
-          <w:sz w:val="28"/>
-          <w:szCs w:val="28"/>
-        </w:rPr>
+    </w:p>
+    <w:p>
+      <w:pPr>
+        <w:rPr>
+          <w:sz w:val="28"/>
+          <w:szCs w:val="28"/>
+        </w:rPr>
+      </w:pPr>
+    </w:p>
+    <w:p>
+      <w:pPr>
+        <w:rPr>
+          <w:sz w:val="28"/>
+          <w:szCs w:val="28"/>
+        </w:rPr>
+      </w:pPr>
+      <w:r>
+        <w:rPr>
+          <w:sz w:val="28"/>
+          <w:szCs w:val="28"/>
+        </w:rPr>
+        <w:lastRenderedPageBreak/>
         <w:t xml:space="preserve">28. Describe the process of configuring DNS (Domain Name System) in Windows Server. </w:t>
       </w:r>
     </w:p>
@@ -2865,7 +1702,6 @@
           <w:sz w:val="28"/>
           <w:szCs w:val="28"/>
         </w:rPr>
-        <w:lastRenderedPageBreak/>
         <w:t>Step 2: Configure DNS Zones</w:t>
       </w:r>
     </w:p>
@@ -2901,23 +1737,7 @@
           <w:sz w:val="28"/>
           <w:szCs w:val="28"/>
         </w:rPr>
-        <w:t xml:space="preserve"> (type dnsmgmt.msc in </w:t>
-      </w:r>
-      <w:r>
-        <w:rPr>
-          <w:b/>
-          <w:bCs/>
-          <w:sz w:val="28"/>
-          <w:szCs w:val="28"/>
-        </w:rPr>
-        <w:t>Run</w:t>
-      </w:r>
-      <w:r>
-        <w:rPr>
-          <w:sz w:val="28"/>
-          <w:szCs w:val="28"/>
-        </w:rPr>
-        <w:t>).</w:t>
+        <w:t>.</w:t>
       </w:r>
     </w:p>
     <w:p>
@@ -2936,7 +1756,23 @@
           <w:sz w:val="28"/>
           <w:szCs w:val="28"/>
         </w:rPr>
-        <w:t xml:space="preserve">Expand your server name, right-click </w:t>
+        <w:t xml:space="preserve">Expand your </w:t>
+      </w:r>
+      <w:proofErr w:type="gramStart"/>
+      <w:r>
+        <w:rPr>
+          <w:sz w:val="28"/>
+          <w:szCs w:val="28"/>
+        </w:rPr>
+        <w:t>server</w:t>
+      </w:r>
+      <w:proofErr w:type="gramEnd"/>
+      <w:r>
+        <w:rPr>
+          <w:sz w:val="28"/>
+          <w:szCs w:val="28"/>
+        </w:rPr>
+        <w:t xml:space="preserve"> name, right-click </w:t>
       </w:r>
       <w:r>
         <w:rPr>
@@ -3038,7 +1874,7 @@
           <w:sz w:val="28"/>
           <w:szCs w:val="28"/>
         </w:rPr>
-        <w:t xml:space="preserve"> (if needed) and complete the wizard.</w:t>
+        <w:t xml:space="preserve"> and complete the wizard.</w:t>
       </w:r>
     </w:p>
     <w:p>
@@ -3073,7 +1909,7 @@
           <w:sz w:val="28"/>
           <w:szCs w:val="28"/>
         </w:rPr>
-        <w:t xml:space="preserve"> (to resolve IPs to domain names).</w:t>
+        <w:t>.</w:t>
       </w:r>
     </w:p>
     <w:p>
@@ -3178,7 +2014,7 @@
           <w:sz w:val="28"/>
           <w:szCs w:val="28"/>
         </w:rPr>
-        <w:t>Enter the hostname (e.g., "webserver") and IP address.</w:t>
+        <w:t>Enter the hostname and IP address.</w:t>
       </w:r>
     </w:p>
     <w:p>
@@ -3281,6 +2117,7 @@
           <w:sz w:val="28"/>
           <w:szCs w:val="28"/>
         </w:rPr>
+        <w:lastRenderedPageBreak/>
         <w:t>Server Manager is a centralized management tool in Windows Server that allows administrators to configure, monitor, and manage server roles and features.</w:t>
       </w:r>
     </w:p>
@@ -3431,7 +2268,6 @@
           <w:sz w:val="28"/>
           <w:szCs w:val="28"/>
         </w:rPr>
-        <w:lastRenderedPageBreak/>
         <w:t>How to Use Server Manager:</w:t>
       </w:r>
     </w:p>
@@ -3467,7 +2303,23 @@
           <w:sz w:val="28"/>
           <w:szCs w:val="28"/>
         </w:rPr>
-        <w:t xml:space="preserve"> from the Start menu or type servermanager in Run.</w:t>
+        <w:t xml:space="preserve"> from the Start menu or type </w:t>
+      </w:r>
+      <w:proofErr w:type="spellStart"/>
+      <w:r>
+        <w:rPr>
+          <w:sz w:val="28"/>
+          <w:szCs w:val="28"/>
+        </w:rPr>
+        <w:t>servermanager</w:t>
+      </w:r>
+      <w:proofErr w:type="spellEnd"/>
+      <w:r>
+        <w:rPr>
+          <w:sz w:val="28"/>
+          <w:szCs w:val="28"/>
+        </w:rPr>
+        <w:t xml:space="preserve"> in Run.</w:t>
       </w:r>
     </w:p>
     <w:p>
@@ -3913,6 +2765,7 @@
           <w:sz w:val="28"/>
           <w:szCs w:val="28"/>
         </w:rPr>
+        <w:lastRenderedPageBreak/>
         <w:t>Select a server for the roles:</w:t>
       </w:r>
     </w:p>
@@ -4117,7 +2970,6 @@
           <w:sz w:val="28"/>
           <w:szCs w:val="28"/>
         </w:rPr>
-        <w:lastRenderedPageBreak/>
         <w:t>Follow the wizard and enter the licensing details.</w:t>
       </w:r>
     </w:p>
@@ -4170,7 +3022,23 @@
           <w:sz w:val="28"/>
           <w:szCs w:val="28"/>
         </w:rPr>
-        <w:t xml:space="preserve"> (sysdm.cpl in Run).</w:t>
+        <w:t xml:space="preserve"> (</w:t>
+      </w:r>
+      <w:proofErr w:type="spellStart"/>
+      <w:r>
+        <w:rPr>
+          <w:sz w:val="28"/>
+          <w:szCs w:val="28"/>
+        </w:rPr>
+        <w:t>sysdm.cpl</w:t>
+      </w:r>
+      <w:proofErr w:type="spellEnd"/>
+      <w:r>
+        <w:rPr>
+          <w:sz w:val="28"/>
+          <w:szCs w:val="28"/>
+        </w:rPr>
+        <w:t xml:space="preserve"> in Run).</w:t>
       </w:r>
     </w:p>
     <w:p>
@@ -6772,6 +5640,92 @@
     </w:lvl>
   </w:abstractNum>
   <w:abstractNum w:abstractNumId="19" w15:restartNumberingAfterBreak="0">
+    <w:nsid w:val="6A5D3B7F"/>
+    <w:multiLevelType w:val="hybridMultilevel"/>
+    <w:tmpl w:val="7FAA3638"/>
+    <w:lvl w:ilvl="0" w:tplc="4009000F">
+      <w:start w:val="1"/>
+      <w:numFmt w:val="decimal"/>
+      <w:lvlText w:val="%1."/>
+      <w:lvlJc w:val="left"/>
+      <w:pPr>
+        <w:ind w:left="1080" w:hanging="360"/>
+      </w:pPr>
+    </w:lvl>
+    <w:lvl w:ilvl="1" w:tplc="40090019" w:tentative="1">
+      <w:start w:val="1"/>
+      <w:numFmt w:val="lowerLetter"/>
+      <w:lvlText w:val="%2."/>
+      <w:lvlJc w:val="left"/>
+      <w:pPr>
+        <w:ind w:left="1800" w:hanging="360"/>
+      </w:pPr>
+    </w:lvl>
+    <w:lvl w:ilvl="2" w:tplc="4009001B" w:tentative="1">
+      <w:start w:val="1"/>
+      <w:numFmt w:val="lowerRoman"/>
+      <w:lvlText w:val="%3."/>
+      <w:lvlJc w:val="right"/>
+      <w:pPr>
+        <w:ind w:left="2520" w:hanging="180"/>
+      </w:pPr>
+    </w:lvl>
+    <w:lvl w:ilvl="3" w:tplc="4009000F" w:tentative="1">
+      <w:start w:val="1"/>
+      <w:numFmt w:val="decimal"/>
+      <w:lvlText w:val="%4."/>
+      <w:lvlJc w:val="left"/>
+      <w:pPr>
+        <w:ind w:left="3240" w:hanging="360"/>
+      </w:pPr>
+    </w:lvl>
+    <w:lvl w:ilvl="4" w:tplc="40090019" w:tentative="1">
+      <w:start w:val="1"/>
+      <w:numFmt w:val="lowerLetter"/>
+      <w:lvlText w:val="%5."/>
+      <w:lvlJc w:val="left"/>
+      <w:pPr>
+        <w:ind w:left="3960" w:hanging="360"/>
+      </w:pPr>
+    </w:lvl>
+    <w:lvl w:ilvl="5" w:tplc="4009001B" w:tentative="1">
+      <w:start w:val="1"/>
+      <w:numFmt w:val="lowerRoman"/>
+      <w:lvlText w:val="%6."/>
+      <w:lvlJc w:val="right"/>
+      <w:pPr>
+        <w:ind w:left="4680" w:hanging="180"/>
+      </w:pPr>
+    </w:lvl>
+    <w:lvl w:ilvl="6" w:tplc="4009000F" w:tentative="1">
+      <w:start w:val="1"/>
+      <w:numFmt w:val="decimal"/>
+      <w:lvlText w:val="%7."/>
+      <w:lvlJc w:val="left"/>
+      <w:pPr>
+        <w:ind w:left="5400" w:hanging="360"/>
+      </w:pPr>
+    </w:lvl>
+    <w:lvl w:ilvl="7" w:tplc="40090019" w:tentative="1">
+      <w:start w:val="1"/>
+      <w:numFmt w:val="lowerLetter"/>
+      <w:lvlText w:val="%8."/>
+      <w:lvlJc w:val="left"/>
+      <w:pPr>
+        <w:ind w:left="6120" w:hanging="360"/>
+      </w:pPr>
+    </w:lvl>
+    <w:lvl w:ilvl="8" w:tplc="4009001B" w:tentative="1">
+      <w:start w:val="1"/>
+      <w:numFmt w:val="lowerRoman"/>
+      <w:lvlText w:val="%9."/>
+      <w:lvlJc w:val="right"/>
+      <w:pPr>
+        <w:ind w:left="6840" w:hanging="180"/>
+      </w:pPr>
+    </w:lvl>
+  </w:abstractNum>
+  <w:abstractNum w:abstractNumId="20" w15:restartNumberingAfterBreak="0">
     <w:nsid w:val="740E08F6"/>
     <w:multiLevelType w:val="multilevel"/>
     <w:tmpl w:val="FBFA3768"/>
@@ -6920,7 +5874,7 @@
       </w:rPr>
     </w:lvl>
   </w:abstractNum>
-  <w:abstractNum w:abstractNumId="20" w15:restartNumberingAfterBreak="0">
+  <w:abstractNum w:abstractNumId="21" w15:restartNumberingAfterBreak="0">
     <w:nsid w:val="76F60FFA"/>
     <w:multiLevelType w:val="multilevel"/>
     <w:tmpl w:val="447E2BCE"/>
@@ -7033,7 +5987,7 @@
       </w:pPr>
     </w:lvl>
   </w:abstractNum>
-  <w:abstractNum w:abstractNumId="21" w15:restartNumberingAfterBreak="0">
+  <w:abstractNum w:abstractNumId="22" w15:restartNumberingAfterBreak="0">
     <w:nsid w:val="7B78076E"/>
     <w:multiLevelType w:val="multilevel"/>
     <w:tmpl w:val="89B44F4E"/>
@@ -7146,7 +6100,7 @@
       </w:pPr>
     </w:lvl>
   </w:abstractNum>
-  <w:abstractNum w:abstractNumId="22" w15:restartNumberingAfterBreak="0">
+  <w:abstractNum w:abstractNumId="23" w15:restartNumberingAfterBreak="0">
     <w:nsid w:val="7E8623CA"/>
     <w:multiLevelType w:val="multilevel"/>
     <w:tmpl w:val="7908C648"/>
@@ -7263,7 +6217,7 @@
     <w:abstractNumId w:val="5"/>
   </w:num>
   <w:num w:numId="2" w16cid:durableId="2133665111">
-    <w:abstractNumId w:val="20"/>
+    <w:abstractNumId w:val="21"/>
   </w:num>
   <w:num w:numId="3" w16cid:durableId="1317876217">
     <w:abstractNumId w:val="7"/>
@@ -7278,10 +6232,10 @@
     <w:abstractNumId w:val="12"/>
   </w:num>
   <w:num w:numId="7" w16cid:durableId="1877693148">
-    <w:abstractNumId w:val="21"/>
+    <w:abstractNumId w:val="22"/>
   </w:num>
   <w:num w:numId="8" w16cid:durableId="426267322">
-    <w:abstractNumId w:val="22"/>
+    <w:abstractNumId w:val="23"/>
   </w:num>
   <w:num w:numId="9" w16cid:durableId="1858035794">
     <w:abstractNumId w:val="2"/>
@@ -7311,7 +6265,7 @@
     <w:abstractNumId w:val="8"/>
   </w:num>
   <w:num w:numId="18" w16cid:durableId="16586826">
-    <w:abstractNumId w:val="19"/>
+    <w:abstractNumId w:val="20"/>
   </w:num>
   <w:num w:numId="19" w16cid:durableId="1362630920">
     <w:abstractNumId w:val="3"/>
@@ -7327,6 +6281,9 @@
   </w:num>
   <w:num w:numId="23" w16cid:durableId="1685327677">
     <w:abstractNumId w:val="13"/>
+  </w:num>
+  <w:num w:numId="24" w16cid:durableId="794758690">
+    <w:abstractNumId w:val="19"/>
   </w:num>
 </w:numbering>
 </file>
@@ -7934,6 +6891,7 @@
   <w:style w:type="character" w:default="1" w:styleId="DefaultParagraphFont">
     <w:name w:val="Default Paragraph Font"/>
     <w:uiPriority w:val="1"/>
+    <w:semiHidden/>
     <w:unhideWhenUsed/>
   </w:style>
   <w:style w:type="table" w:default="1" w:styleId="TableNormal">
